--- a/Notes/devops.docx
+++ b/Notes/devops.docx
@@ -752,21 +752,12 @@
           <w:szCs w:val="28"/>
         </w:rPr>
       </w:pPr>
-      <w:proofErr w:type="gramStart"/>
-      <w:r>
-        <w:rPr>
-          <w:sz w:val="28"/>
-          <w:szCs w:val="28"/>
-        </w:rPr>
-        <w:t>Therefore</w:t>
-      </w:r>
-      <w:proofErr w:type="gramEnd"/>
-      <w:r>
-        <w:rPr>
-          <w:sz w:val="28"/>
-          <w:szCs w:val="28"/>
-        </w:rPr>
-        <w:t xml:space="preserve"> it can be used to make web servers</w:t>
+      <w:r>
+        <w:rPr>
+          <w:sz w:val="28"/>
+          <w:szCs w:val="28"/>
+        </w:rPr>
+        <w:t>Therefore it can be used to make web servers</w:t>
       </w:r>
     </w:p>
     <w:p>
@@ -1538,23 +1529,7 @@
           <w:sz w:val="28"/>
           <w:szCs w:val="28"/>
         </w:rPr>
-        <w:t xml:space="preserve">The build process </w:t>
-      </w:r>
-      <w:proofErr w:type="gramStart"/>
-      <w:r>
-        <w:rPr>
-          <w:sz w:val="28"/>
-          <w:szCs w:val="28"/>
-        </w:rPr>
-        <w:t>create</w:t>
-      </w:r>
-      <w:proofErr w:type="gramEnd"/>
-      <w:r>
-        <w:rPr>
-          <w:sz w:val="28"/>
-          <w:szCs w:val="28"/>
-        </w:rPr>
-        <w:t xml:space="preserve"> a “Deliverable”</w:t>
+        <w:t>The build process create a “Deliverable”</w:t>
       </w:r>
     </w:p>
     <w:p>
@@ -1609,7 +1584,6 @@
           <w:szCs w:val="28"/>
         </w:rPr>
       </w:pPr>
-      <w:proofErr w:type="spellStart"/>
       <w:r>
         <w:rPr>
           <w:sz w:val="28"/>
@@ -1617,7 +1591,6 @@
         </w:rPr>
         <w:t>Something.war</w:t>
       </w:r>
-      <w:proofErr w:type="spellEnd"/>
     </w:p>
     <w:p>
       <w:pPr>
@@ -1716,23 +1689,7 @@
           <w:sz w:val="28"/>
           <w:szCs w:val="28"/>
         </w:rPr>
-        <w:t xml:space="preserve">If your deliverable passes </w:t>
-      </w:r>
-      <w:proofErr w:type="gramStart"/>
-      <w:r>
-        <w:rPr>
-          <w:sz w:val="28"/>
-          <w:szCs w:val="28"/>
-        </w:rPr>
-        <w:t>all of</w:t>
-      </w:r>
-      <w:proofErr w:type="gramEnd"/>
-      <w:r>
-        <w:rPr>
-          <w:sz w:val="28"/>
-          <w:szCs w:val="28"/>
-        </w:rPr>
-        <w:t xml:space="preserve"> the tests (Junit tests and other automated tests)</w:t>
+        <w:t>If your deliverable passes all of the tests (Junit tests and other automated tests)</w:t>
       </w:r>
     </w:p>
     <w:p>
@@ -1882,14 +1839,418 @@
     </w:p>
     <w:p>
       <w:pPr>
-        <w:rPr>
-          <w:sz w:val="28"/>
-          <w:szCs w:val="28"/>
-        </w:rPr>
-      </w:pPr>
-    </w:p>
-    <w:p>
-      <w:pPr>
+        <w:pStyle w:val="ListParagraph"/>
+        <w:numPr>
+          <w:ilvl w:val="0"/>
+          <w:numId w:val="6"/>
+        </w:numPr>
+        <w:rPr>
+          <w:sz w:val="28"/>
+          <w:szCs w:val="28"/>
+        </w:rPr>
+      </w:pPr>
+      <w:r>
+        <w:rPr>
+          <w:sz w:val="28"/>
+          <w:szCs w:val="28"/>
+        </w:rPr>
+        <w:t>Steps to create a Jenkins project</w:t>
+      </w:r>
+    </w:p>
+    <w:p>
+      <w:pPr>
+        <w:pStyle w:val="ListParagraph"/>
+        <w:numPr>
+          <w:ilvl w:val="1"/>
+          <w:numId w:val="6"/>
+        </w:numPr>
+        <w:rPr>
+          <w:sz w:val="28"/>
+          <w:szCs w:val="28"/>
+        </w:rPr>
+      </w:pPr>
+      <w:r>
+        <w:rPr>
+          <w:sz w:val="28"/>
+          <w:szCs w:val="28"/>
+        </w:rPr>
+        <w:t>Install Jenkins</w:t>
+      </w:r>
+    </w:p>
+    <w:p>
+      <w:pPr>
+        <w:pStyle w:val="ListParagraph"/>
+        <w:numPr>
+          <w:ilvl w:val="1"/>
+          <w:numId w:val="6"/>
+        </w:numPr>
+        <w:rPr>
+          <w:sz w:val="28"/>
+          <w:szCs w:val="28"/>
+        </w:rPr>
+      </w:pPr>
+      <w:r>
+        <w:rPr>
+          <w:sz w:val="28"/>
+          <w:szCs w:val="28"/>
+        </w:rPr>
+        <w:t>Log into Jenkins</w:t>
+      </w:r>
+    </w:p>
+    <w:p>
+      <w:pPr>
+        <w:pStyle w:val="ListParagraph"/>
+        <w:numPr>
+          <w:ilvl w:val="1"/>
+          <w:numId w:val="6"/>
+        </w:numPr>
+        <w:rPr>
+          <w:sz w:val="28"/>
+          <w:szCs w:val="28"/>
+        </w:rPr>
+      </w:pPr>
+      <w:r>
+        <w:rPr>
+          <w:sz w:val="28"/>
+          <w:szCs w:val="28"/>
+        </w:rPr>
+        <w:t>Create a Jenkins job ( a project)</w:t>
+      </w:r>
+    </w:p>
+    <w:p>
+      <w:pPr>
+        <w:pStyle w:val="ListParagraph"/>
+        <w:numPr>
+          <w:ilvl w:val="1"/>
+          <w:numId w:val="6"/>
+        </w:numPr>
+        <w:rPr>
+          <w:sz w:val="28"/>
+          <w:szCs w:val="28"/>
+        </w:rPr>
+      </w:pPr>
+      <w:r>
+        <w:rPr>
+          <w:sz w:val="28"/>
+          <w:szCs w:val="28"/>
+        </w:rPr>
+        <w:t>Link your Jenkins job to a remote repository (like git hub)</w:t>
+      </w:r>
+    </w:p>
+    <w:p>
+      <w:pPr>
+        <w:pStyle w:val="ListParagraph"/>
+        <w:numPr>
+          <w:ilvl w:val="1"/>
+          <w:numId w:val="6"/>
+        </w:numPr>
+        <w:rPr>
+          <w:sz w:val="28"/>
+          <w:szCs w:val="28"/>
+        </w:rPr>
+      </w:pPr>
+      <w:r>
+        <w:rPr>
+          <w:sz w:val="28"/>
+          <w:szCs w:val="28"/>
+        </w:rPr>
+        <w:t>Write a build script that will call maven to build your application</w:t>
+      </w:r>
+    </w:p>
+    <w:p>
+      <w:pPr>
+        <w:pStyle w:val="ListParagraph"/>
+        <w:numPr>
+          <w:ilvl w:val="1"/>
+          <w:numId w:val="6"/>
+        </w:numPr>
+        <w:rPr>
+          <w:sz w:val="28"/>
+          <w:szCs w:val="28"/>
+        </w:rPr>
+      </w:pPr>
+      <w:r>
+        <w:rPr>
+          <w:sz w:val="28"/>
+          <w:szCs w:val="28"/>
+        </w:rPr>
+        <w:t>The script will take the completed .war file to the tomcat webapps folder</w:t>
+      </w:r>
+    </w:p>
+    <w:p>
+      <w:pPr>
+        <w:rPr>
+          <w:sz w:val="28"/>
+          <w:szCs w:val="28"/>
+        </w:rPr>
+      </w:pPr>
+    </w:p>
+    <w:p>
+      <w:pPr>
+        <w:jc w:val="center"/>
+        <w:rPr>
+          <w:sz w:val="36"/>
+          <w:szCs w:val="36"/>
+        </w:rPr>
+      </w:pPr>
+      <w:r>
+        <w:rPr>
+          <w:sz w:val="36"/>
+          <w:szCs w:val="36"/>
+        </w:rPr>
+        <w:t>Maven</w:t>
+      </w:r>
+    </w:p>
+    <w:p>
+      <w:pPr>
+        <w:pStyle w:val="ListParagraph"/>
+        <w:numPr>
+          <w:ilvl w:val="0"/>
+          <w:numId w:val="22"/>
+        </w:numPr>
+        <w:rPr>
+          <w:sz w:val="32"/>
+          <w:szCs w:val="32"/>
+        </w:rPr>
+      </w:pPr>
+      <w:r>
+        <w:rPr>
+          <w:sz w:val="32"/>
+          <w:szCs w:val="32"/>
+        </w:rPr>
+        <w:t>Build automation and dependency management tool</w:t>
+      </w:r>
+    </w:p>
+    <w:p>
+      <w:pPr>
+        <w:pStyle w:val="ListParagraph"/>
+        <w:numPr>
+          <w:ilvl w:val="0"/>
+          <w:numId w:val="22"/>
+        </w:numPr>
+        <w:rPr>
+          <w:sz w:val="32"/>
+          <w:szCs w:val="32"/>
+        </w:rPr>
+      </w:pPr>
+      <w:r>
+        <w:rPr>
+          <w:sz w:val="32"/>
+          <w:szCs w:val="32"/>
+        </w:rPr>
+        <w:t>Java Specific</w:t>
+      </w:r>
+    </w:p>
+    <w:p>
+      <w:pPr>
+        <w:pStyle w:val="ListParagraph"/>
+        <w:numPr>
+          <w:ilvl w:val="0"/>
+          <w:numId w:val="22"/>
+        </w:numPr>
+        <w:rPr>
+          <w:sz w:val="32"/>
+          <w:szCs w:val="32"/>
+        </w:rPr>
+      </w:pPr>
+      <w:r>
+        <w:rPr>
+          <w:sz w:val="32"/>
+          <w:szCs w:val="32"/>
+        </w:rPr>
+        <w:t>Pom.xml (project object model) stores all information about your Java project</w:t>
+      </w:r>
+    </w:p>
+    <w:p>
+      <w:pPr>
+        <w:pStyle w:val="ListParagraph"/>
+        <w:numPr>
+          <w:ilvl w:val="1"/>
+          <w:numId w:val="22"/>
+        </w:numPr>
+        <w:rPr>
+          <w:sz w:val="32"/>
+          <w:szCs w:val="32"/>
+        </w:rPr>
+      </w:pPr>
+      <w:r>
+        <w:rPr>
+          <w:sz w:val="32"/>
+          <w:szCs w:val="32"/>
+        </w:rPr>
+        <w:t>Name</w:t>
+      </w:r>
+    </w:p>
+    <w:p>
+      <w:pPr>
+        <w:pStyle w:val="ListParagraph"/>
+        <w:numPr>
+          <w:ilvl w:val="1"/>
+          <w:numId w:val="22"/>
+        </w:numPr>
+        <w:rPr>
+          <w:sz w:val="32"/>
+          <w:szCs w:val="32"/>
+        </w:rPr>
+      </w:pPr>
+      <w:r>
+        <w:rPr>
+          <w:sz w:val="32"/>
+          <w:szCs w:val="32"/>
+        </w:rPr>
+        <w:t>Java Version</w:t>
+      </w:r>
+    </w:p>
+    <w:p>
+      <w:pPr>
+        <w:pStyle w:val="ListParagraph"/>
+        <w:numPr>
+          <w:ilvl w:val="1"/>
+          <w:numId w:val="22"/>
+        </w:numPr>
+        <w:rPr>
+          <w:sz w:val="32"/>
+          <w:szCs w:val="32"/>
+        </w:rPr>
+      </w:pPr>
+      <w:r>
+        <w:rPr>
+          <w:sz w:val="32"/>
+          <w:szCs w:val="32"/>
+        </w:rPr>
+        <w:t>Dependencies</w:t>
+      </w:r>
+    </w:p>
+    <w:p>
+      <w:pPr>
+        <w:pStyle w:val="ListParagraph"/>
+        <w:numPr>
+          <w:ilvl w:val="0"/>
+          <w:numId w:val="22"/>
+        </w:numPr>
+        <w:rPr>
+          <w:sz w:val="32"/>
+          <w:szCs w:val="32"/>
+        </w:rPr>
+      </w:pPr>
+      <w:r>
+        <w:rPr>
+          <w:sz w:val="32"/>
+          <w:szCs w:val="32"/>
+        </w:rPr>
+        <w:t>Maven goals</w:t>
+      </w:r>
+    </w:p>
+    <w:p>
+      <w:pPr>
+        <w:pStyle w:val="ListParagraph"/>
+        <w:numPr>
+          <w:ilvl w:val="1"/>
+          <w:numId w:val="22"/>
+        </w:numPr>
+        <w:rPr>
+          <w:sz w:val="32"/>
+          <w:szCs w:val="32"/>
+        </w:rPr>
+      </w:pPr>
+      <w:r>
+        <w:rPr>
+          <w:sz w:val="32"/>
+          <w:szCs w:val="32"/>
+        </w:rPr>
+        <w:t>Mvn package (builds the application)</w:t>
+      </w:r>
+    </w:p>
+    <w:p>
+      <w:pPr>
+        <w:pStyle w:val="ListParagraph"/>
+        <w:numPr>
+          <w:ilvl w:val="2"/>
+          <w:numId w:val="22"/>
+        </w:numPr>
+        <w:rPr>
+          <w:sz w:val="32"/>
+          <w:szCs w:val="32"/>
+        </w:rPr>
+      </w:pPr>
+      <w:r>
+        <w:rPr>
+          <w:sz w:val="32"/>
+          <w:szCs w:val="32"/>
+        </w:rPr>
+        <w:t>Also automatically runs your Junit tests</w:t>
+      </w:r>
+    </w:p>
+    <w:p>
+      <w:pPr>
+        <w:pStyle w:val="ListParagraph"/>
+        <w:numPr>
+          <w:ilvl w:val="1"/>
+          <w:numId w:val="22"/>
+        </w:numPr>
+        <w:rPr>
+          <w:sz w:val="32"/>
+          <w:szCs w:val="32"/>
+        </w:rPr>
+      </w:pPr>
+      <w:r>
+        <w:rPr>
+          <w:sz w:val="32"/>
+          <w:szCs w:val="32"/>
+        </w:rPr>
+        <w:t>Mvn test (will run anything in the tests folder)</w:t>
+      </w:r>
+    </w:p>
+    <w:p>
+      <w:pPr>
+        <w:pStyle w:val="ListParagraph"/>
+        <w:numPr>
+          <w:ilvl w:val="1"/>
+          <w:numId w:val="22"/>
+        </w:numPr>
+        <w:rPr>
+          <w:sz w:val="32"/>
+          <w:szCs w:val="32"/>
+        </w:rPr>
+      </w:pPr>
+      <w:r>
+        <w:rPr>
+          <w:sz w:val="32"/>
+          <w:szCs w:val="32"/>
+        </w:rPr>
+        <w:t>Mvn clean (removes what is in the target folder)</w:t>
+      </w:r>
+    </w:p>
+    <w:p>
+      <w:pPr>
+        <w:jc w:val="center"/>
+        <w:rPr>
+          <w:sz w:val="28"/>
+          <w:szCs w:val="28"/>
+        </w:rPr>
+      </w:pPr>
+    </w:p>
+    <w:p>
+      <w:pPr>
+        <w:jc w:val="center"/>
+        <w:rPr>
+          <w:sz w:val="28"/>
+          <w:szCs w:val="28"/>
+        </w:rPr>
+      </w:pPr>
+    </w:p>
+    <w:p>
+      <w:pPr>
+        <w:jc w:val="center"/>
+        <w:rPr>
+          <w:sz w:val="28"/>
+          <w:szCs w:val="28"/>
+        </w:rPr>
+      </w:pPr>
+    </w:p>
+    <w:p>
+      <w:pPr>
+        <w:jc w:val="center"/>
         <w:rPr>
           <w:sz w:val="28"/>
           <w:szCs w:val="28"/>
@@ -1909,6 +2270,7 @@
           <w:sz w:val="44"/>
           <w:szCs w:val="44"/>
         </w:rPr>
+        <w:lastRenderedPageBreak/>
         <w:t>AWS</w:t>
       </w:r>
     </w:p>
@@ -2305,7 +2667,6 @@
           <w:sz w:val="48"/>
           <w:szCs w:val="48"/>
         </w:rPr>
-        <w:lastRenderedPageBreak/>
         <w:t>AWS Services</w:t>
       </w:r>
     </w:p>
@@ -2378,6 +2739,7 @@
           <w:sz w:val="32"/>
           <w:szCs w:val="32"/>
         </w:rPr>
+        <w:lastRenderedPageBreak/>
         <w:t>NOT security for the applications you create</w:t>
       </w:r>
     </w:p>
@@ -2504,33 +2866,8 @@
           <w:sz w:val="32"/>
           <w:szCs w:val="32"/>
         </w:rPr>
-        <w:t xml:space="preserve">What a human/machine </w:t>
-      </w:r>
-      <w:proofErr w:type="gramStart"/>
-      <w:r>
-        <w:rPr>
-          <w:sz w:val="32"/>
-          <w:szCs w:val="32"/>
-        </w:rPr>
-        <w:t>is allowed to</w:t>
-      </w:r>
-      <w:proofErr w:type="gramEnd"/>
-      <w:r>
-        <w:rPr>
-          <w:sz w:val="32"/>
-          <w:szCs w:val="32"/>
-        </w:rPr>
-        <w:t xml:space="preserve"> </w:t>
-      </w:r>
-      <w:proofErr w:type="spellStart"/>
-      <w:r>
-        <w:rPr>
-          <w:sz w:val="32"/>
-          <w:szCs w:val="32"/>
-        </w:rPr>
-        <w:t>dp</w:t>
-      </w:r>
-      <w:proofErr w:type="spellEnd"/>
+        <w:t>What a human/machine is allowed to dp</w:t>
+      </w:r>
     </w:p>
     <w:p>
       <w:pPr>
@@ -2782,17 +3119,8 @@
           <w:sz w:val="32"/>
           <w:szCs w:val="32"/>
         </w:rPr>
-        <w:t xml:space="preserve">Can be specialized for things like memory or processing power </w:t>
-      </w:r>
-      <w:proofErr w:type="gramStart"/>
-      <w:r>
-        <w:rPr>
-          <w:sz w:val="32"/>
-          <w:szCs w:val="32"/>
-        </w:rPr>
-        <w:t>etc..</w:t>
-      </w:r>
-      <w:proofErr w:type="gramEnd"/>
+        <w:t>Can be specialized for things like memory or processing power etc..</w:t>
+      </w:r>
     </w:p>
     <w:p>
       <w:pPr>
@@ -2811,7 +3139,6 @@
           <w:sz w:val="32"/>
           <w:szCs w:val="32"/>
         </w:rPr>
-        <w:lastRenderedPageBreak/>
         <w:t>AMI (Amazon Machine Image)</w:t>
       </w:r>
     </w:p>
@@ -2847,21 +3174,12 @@
           <w:szCs w:val="32"/>
         </w:rPr>
       </w:pPr>
-      <w:proofErr w:type="gramStart"/>
-      <w:r>
-        <w:rPr>
-          <w:sz w:val="32"/>
-          <w:szCs w:val="32"/>
-        </w:rPr>
-        <w:t>OS  and</w:t>
-      </w:r>
-      <w:proofErr w:type="gramEnd"/>
-      <w:r>
-        <w:rPr>
-          <w:sz w:val="32"/>
-          <w:szCs w:val="32"/>
-        </w:rPr>
-        <w:t xml:space="preserve"> possibly other development software</w:t>
+      <w:r>
+        <w:rPr>
+          <w:sz w:val="32"/>
+          <w:szCs w:val="32"/>
+        </w:rPr>
+        <w:t>OS  and possibly other development software</w:t>
       </w:r>
     </w:p>
     <w:p>
@@ -2925,6 +3243,7 @@
           <w:sz w:val="32"/>
           <w:szCs w:val="32"/>
         </w:rPr>
+        <w:lastRenderedPageBreak/>
         <w:t>RDS (Relational Database Service)</w:t>
       </w:r>
     </w:p>
@@ -3265,7 +3584,6 @@
           <w:sz w:val="28"/>
           <w:szCs w:val="28"/>
         </w:rPr>
-        <w:lastRenderedPageBreak/>
         <w:t>Serverless Computing</w:t>
       </w:r>
     </w:p>
@@ -3346,6 +3664,7 @@
           <w:sz w:val="28"/>
           <w:szCs w:val="28"/>
         </w:rPr>
+        <w:lastRenderedPageBreak/>
         <w:t>AWS provides services which can abstract and perform different parts of your application</w:t>
       </w:r>
     </w:p>
@@ -3438,23 +3757,7 @@
           <w:sz w:val="28"/>
           <w:szCs w:val="28"/>
         </w:rPr>
-        <w:t xml:space="preserve">API layer </w:t>
-      </w:r>
-      <w:proofErr w:type="spellStart"/>
-      <w:r>
-        <w:rPr>
-          <w:sz w:val="28"/>
-          <w:szCs w:val="28"/>
-        </w:rPr>
-        <w:t>url</w:t>
-      </w:r>
-      <w:proofErr w:type="spellEnd"/>
-      <w:r>
-        <w:rPr>
-          <w:sz w:val="28"/>
-          <w:szCs w:val="28"/>
-        </w:rPr>
-        <w:t xml:space="preserve"> endpoints - (API Gateway)</w:t>
+        <w:t>API layer url endpoints - (API Gateway)</w:t>
       </w:r>
     </w:p>
     <w:p>
@@ -3494,23 +3797,7 @@
           <w:sz w:val="28"/>
           <w:szCs w:val="28"/>
         </w:rPr>
-        <w:t>Database (</w:t>
-      </w:r>
-      <w:proofErr w:type="spellStart"/>
-      <w:r>
-        <w:rPr>
-          <w:sz w:val="28"/>
-          <w:szCs w:val="28"/>
-        </w:rPr>
-        <w:t>DyanmoDB</w:t>
-      </w:r>
-      <w:proofErr w:type="spellEnd"/>
-      <w:r>
-        <w:rPr>
-          <w:sz w:val="28"/>
-          <w:szCs w:val="28"/>
-        </w:rPr>
-        <w:t xml:space="preserve">) </w:t>
+        <w:t xml:space="preserve">Database (DyanmoDB) </w:t>
       </w:r>
     </w:p>
     <w:p>
@@ -3674,7 +3961,6 @@
           <w:sz w:val="28"/>
           <w:szCs w:val="28"/>
         </w:rPr>
-        <w:lastRenderedPageBreak/>
         <w:t>VPC (Virtual Private Cloud)</w:t>
       </w:r>
     </w:p>
@@ -3739,6 +4025,7 @@
           <w:sz w:val="36"/>
           <w:szCs w:val="36"/>
         </w:rPr>
+        <w:lastRenderedPageBreak/>
         <w:t xml:space="preserve">Scaling </w:t>
       </w:r>
     </w:p>
@@ -3863,23 +4150,7 @@
           <w:sz w:val="28"/>
           <w:szCs w:val="28"/>
         </w:rPr>
-        <w:t xml:space="preserve">Some web applications its more the </w:t>
-      </w:r>
-      <w:proofErr w:type="gramStart"/>
-      <w:r>
-        <w:rPr>
-          <w:sz w:val="28"/>
-          <w:szCs w:val="28"/>
-        </w:rPr>
-        <w:t>amount</w:t>
-      </w:r>
-      <w:proofErr w:type="gramEnd"/>
-      <w:r>
-        <w:rPr>
-          <w:sz w:val="28"/>
-          <w:szCs w:val="28"/>
-        </w:rPr>
-        <w:t xml:space="preserve"> of requests than requests require a lot of processing power to handle</w:t>
+        <w:t>Some web applications its more the amount of requests than requests require a lot of processing power to handle</w:t>
       </w:r>
     </w:p>
     <w:p>
@@ -3972,33 +4243,18 @@
     </w:p>
     <w:p>
       <w:pPr>
-        <w:rPr>
-          <w:sz w:val="28"/>
-          <w:szCs w:val="28"/>
-        </w:rPr>
-      </w:pPr>
-      <w:r>
-        <w:rPr>
-          <w:sz w:val="28"/>
-          <w:szCs w:val="28"/>
-        </w:rPr>
-        <w:t xml:space="preserve">AWS </w:t>
-      </w:r>
-      <w:proofErr w:type="gramStart"/>
-      <w:r>
-        <w:rPr>
-          <w:sz w:val="28"/>
-          <w:szCs w:val="28"/>
-        </w:rPr>
-        <w:t>ELB(</w:t>
-      </w:r>
-      <w:proofErr w:type="gramEnd"/>
-      <w:r>
-        <w:rPr>
-          <w:sz w:val="28"/>
-          <w:szCs w:val="28"/>
-        </w:rPr>
-        <w:t>Elastic Load Balancer)</w:t>
+        <w:ind w:left="360" w:firstLine="720"/>
+        <w:rPr>
+          <w:sz w:val="28"/>
+          <w:szCs w:val="28"/>
+        </w:rPr>
+      </w:pPr>
+      <w:r>
+        <w:rPr>
+          <w:sz w:val="28"/>
+          <w:szCs w:val="28"/>
+        </w:rPr>
+        <w:t>AWS ELB(Elastic Load Balancer)</w:t>
       </w:r>
     </w:p>
     <w:p>
@@ -4021,6 +4277,13 @@
           <w:szCs w:val="28"/>
         </w:rPr>
       </w:pPr>
+      <w:r>
+        <w:rPr>
+          <w:sz w:val="28"/>
+          <w:szCs w:val="28"/>
+        </w:rPr>
+        <w:t>Performs horizontal</w:t>
+      </w:r>
     </w:p>
     <w:p>
       <w:pPr>
@@ -4159,6 +4422,7 @@
           <w:sz w:val="28"/>
           <w:szCs w:val="28"/>
         </w:rPr>
+        <w:lastRenderedPageBreak/>
         <w:t>Overly complex</w:t>
       </w:r>
     </w:p>
@@ -4687,6 +4951,119 @@
     </w:lvl>
   </w:abstractNum>
   <w:abstractNum w:abstractNumId="4" w15:restartNumberingAfterBreak="0">
+    <w:nsid w:val="260E328D"/>
+    <w:multiLevelType w:val="hybridMultilevel"/>
+    <w:tmpl w:val="0778E6FE"/>
+    <w:lvl w:ilvl="0" w:tplc="04090001">
+      <w:start w:val="1"/>
+      <w:numFmt w:val="bullet"/>
+      <w:lvlText w:val=""/>
+      <w:lvlJc w:val="left"/>
+      <w:pPr>
+        <w:ind w:left="1440" w:hanging="360"/>
+      </w:pPr>
+      <w:rPr>
+        <w:rFonts w:ascii="Symbol" w:hAnsi="Symbol" w:cs="Symbol" w:hint="default"/>
+      </w:rPr>
+    </w:lvl>
+    <w:lvl w:ilvl="1" w:tplc="04090003">
+      <w:start w:val="1"/>
+      <w:numFmt w:val="bullet"/>
+      <w:lvlText w:val="o"/>
+      <w:lvlJc w:val="left"/>
+      <w:pPr>
+        <w:ind w:left="2160" w:hanging="360"/>
+      </w:pPr>
+      <w:rPr>
+        <w:rFonts w:ascii="Courier New" w:hAnsi="Courier New" w:cs="Courier New" w:hint="default"/>
+      </w:rPr>
+    </w:lvl>
+    <w:lvl w:ilvl="2" w:tplc="04090005">
+      <w:start w:val="1"/>
+      <w:numFmt w:val="bullet"/>
+      <w:lvlText w:val=""/>
+      <w:lvlJc w:val="left"/>
+      <w:pPr>
+        <w:ind w:left="2880" w:hanging="360"/>
+      </w:pPr>
+      <w:rPr>
+        <w:rFonts w:ascii="Wingdings" w:hAnsi="Wingdings" w:cs="Wingdings" w:hint="default"/>
+      </w:rPr>
+    </w:lvl>
+    <w:lvl w:ilvl="3" w:tplc="04090001" w:tentative="1">
+      <w:start w:val="1"/>
+      <w:numFmt w:val="bullet"/>
+      <w:lvlText w:val=""/>
+      <w:lvlJc w:val="left"/>
+      <w:pPr>
+        <w:ind w:left="3600" w:hanging="360"/>
+      </w:pPr>
+      <w:rPr>
+        <w:rFonts w:ascii="Symbol" w:hAnsi="Symbol" w:cs="Symbol" w:hint="default"/>
+      </w:rPr>
+    </w:lvl>
+    <w:lvl w:ilvl="4" w:tplc="04090003" w:tentative="1">
+      <w:start w:val="1"/>
+      <w:numFmt w:val="bullet"/>
+      <w:lvlText w:val="o"/>
+      <w:lvlJc w:val="left"/>
+      <w:pPr>
+        <w:ind w:left="4320" w:hanging="360"/>
+      </w:pPr>
+      <w:rPr>
+        <w:rFonts w:ascii="Courier New" w:hAnsi="Courier New" w:cs="Courier New" w:hint="default"/>
+      </w:rPr>
+    </w:lvl>
+    <w:lvl w:ilvl="5" w:tplc="04090005" w:tentative="1">
+      <w:start w:val="1"/>
+      <w:numFmt w:val="bullet"/>
+      <w:lvlText w:val=""/>
+      <w:lvlJc w:val="left"/>
+      <w:pPr>
+        <w:ind w:left="5040" w:hanging="360"/>
+      </w:pPr>
+      <w:rPr>
+        <w:rFonts w:ascii="Wingdings" w:hAnsi="Wingdings" w:cs="Wingdings" w:hint="default"/>
+      </w:rPr>
+    </w:lvl>
+    <w:lvl w:ilvl="6" w:tplc="04090001" w:tentative="1">
+      <w:start w:val="1"/>
+      <w:numFmt w:val="bullet"/>
+      <w:lvlText w:val=""/>
+      <w:lvlJc w:val="left"/>
+      <w:pPr>
+        <w:ind w:left="5760" w:hanging="360"/>
+      </w:pPr>
+      <w:rPr>
+        <w:rFonts w:ascii="Symbol" w:hAnsi="Symbol" w:cs="Symbol" w:hint="default"/>
+      </w:rPr>
+    </w:lvl>
+    <w:lvl w:ilvl="7" w:tplc="04090003" w:tentative="1">
+      <w:start w:val="1"/>
+      <w:numFmt w:val="bullet"/>
+      <w:lvlText w:val="o"/>
+      <w:lvlJc w:val="left"/>
+      <w:pPr>
+        <w:ind w:left="6480" w:hanging="360"/>
+      </w:pPr>
+      <w:rPr>
+        <w:rFonts w:ascii="Courier New" w:hAnsi="Courier New" w:cs="Courier New" w:hint="default"/>
+      </w:rPr>
+    </w:lvl>
+    <w:lvl w:ilvl="8" w:tplc="04090005" w:tentative="1">
+      <w:start w:val="1"/>
+      <w:numFmt w:val="bullet"/>
+      <w:lvlText w:val=""/>
+      <w:lvlJc w:val="left"/>
+      <w:pPr>
+        <w:ind w:left="7200" w:hanging="360"/>
+      </w:pPr>
+      <w:rPr>
+        <w:rFonts w:ascii="Wingdings" w:hAnsi="Wingdings" w:cs="Wingdings" w:hint="default"/>
+      </w:rPr>
+    </w:lvl>
+  </w:abstractNum>
+  <w:abstractNum w:abstractNumId="5" w15:restartNumberingAfterBreak="0">
     <w:nsid w:val="26874641"/>
     <w:multiLevelType w:val="hybridMultilevel"/>
     <w:tmpl w:val="E990D5BE"/>
@@ -4799,7 +5176,7 @@
       </w:rPr>
     </w:lvl>
   </w:abstractNum>
-  <w:abstractNum w:abstractNumId="5" w15:restartNumberingAfterBreak="0">
+  <w:abstractNum w:abstractNumId="6" w15:restartNumberingAfterBreak="0">
     <w:nsid w:val="272036D6"/>
     <w:multiLevelType w:val="hybridMultilevel"/>
     <w:tmpl w:val="B99651BA"/>
@@ -4912,7 +5289,7 @@
       </w:rPr>
     </w:lvl>
   </w:abstractNum>
-  <w:abstractNum w:abstractNumId="6" w15:restartNumberingAfterBreak="0">
+  <w:abstractNum w:abstractNumId="7" w15:restartNumberingAfterBreak="0">
     <w:nsid w:val="3516551C"/>
     <w:multiLevelType w:val="hybridMultilevel"/>
     <w:tmpl w:val="9E443BFA"/>
@@ -5025,7 +5402,7 @@
       </w:rPr>
     </w:lvl>
   </w:abstractNum>
-  <w:abstractNum w:abstractNumId="7" w15:restartNumberingAfterBreak="0">
+  <w:abstractNum w:abstractNumId="8" w15:restartNumberingAfterBreak="0">
     <w:nsid w:val="37A2057F"/>
     <w:multiLevelType w:val="hybridMultilevel"/>
     <w:tmpl w:val="F626B9B6"/>
@@ -5138,7 +5515,7 @@
       </w:rPr>
     </w:lvl>
   </w:abstractNum>
-  <w:abstractNum w:abstractNumId="8" w15:restartNumberingAfterBreak="0">
+  <w:abstractNum w:abstractNumId="9" w15:restartNumberingAfterBreak="0">
     <w:nsid w:val="38C529DD"/>
     <w:multiLevelType w:val="hybridMultilevel"/>
     <w:tmpl w:val="5720BB02"/>
@@ -5251,7 +5628,120 @@
       </w:rPr>
     </w:lvl>
   </w:abstractNum>
-  <w:abstractNum w:abstractNumId="9" w15:restartNumberingAfterBreak="0">
+  <w:abstractNum w:abstractNumId="10" w15:restartNumberingAfterBreak="0">
+    <w:nsid w:val="435B3BD4"/>
+    <w:multiLevelType w:val="hybridMultilevel"/>
+    <w:tmpl w:val="0524876A"/>
+    <w:lvl w:ilvl="0" w:tplc="04090001">
+      <w:start w:val="1"/>
+      <w:numFmt w:val="bullet"/>
+      <w:lvlText w:val=""/>
+      <w:lvlJc w:val="left"/>
+      <w:pPr>
+        <w:ind w:left="720" w:hanging="360"/>
+      </w:pPr>
+      <w:rPr>
+        <w:rFonts w:ascii="Symbol" w:hAnsi="Symbol" w:cs="Symbol" w:hint="default"/>
+      </w:rPr>
+    </w:lvl>
+    <w:lvl w:ilvl="1" w:tplc="04090003" w:tentative="1">
+      <w:start w:val="1"/>
+      <w:numFmt w:val="bullet"/>
+      <w:lvlText w:val="o"/>
+      <w:lvlJc w:val="left"/>
+      <w:pPr>
+        <w:ind w:left="1440" w:hanging="360"/>
+      </w:pPr>
+      <w:rPr>
+        <w:rFonts w:ascii="Courier New" w:hAnsi="Courier New" w:cs="Courier New" w:hint="default"/>
+      </w:rPr>
+    </w:lvl>
+    <w:lvl w:ilvl="2" w:tplc="04090005" w:tentative="1">
+      <w:start w:val="1"/>
+      <w:numFmt w:val="bullet"/>
+      <w:lvlText w:val=""/>
+      <w:lvlJc w:val="left"/>
+      <w:pPr>
+        <w:ind w:left="2160" w:hanging="360"/>
+      </w:pPr>
+      <w:rPr>
+        <w:rFonts w:ascii="Wingdings" w:hAnsi="Wingdings" w:cs="Wingdings" w:hint="default"/>
+      </w:rPr>
+    </w:lvl>
+    <w:lvl w:ilvl="3" w:tplc="04090001" w:tentative="1">
+      <w:start w:val="1"/>
+      <w:numFmt w:val="bullet"/>
+      <w:lvlText w:val=""/>
+      <w:lvlJc w:val="left"/>
+      <w:pPr>
+        <w:ind w:left="2880" w:hanging="360"/>
+      </w:pPr>
+      <w:rPr>
+        <w:rFonts w:ascii="Symbol" w:hAnsi="Symbol" w:cs="Symbol" w:hint="default"/>
+      </w:rPr>
+    </w:lvl>
+    <w:lvl w:ilvl="4" w:tplc="04090003" w:tentative="1">
+      <w:start w:val="1"/>
+      <w:numFmt w:val="bullet"/>
+      <w:lvlText w:val="o"/>
+      <w:lvlJc w:val="left"/>
+      <w:pPr>
+        <w:ind w:left="3600" w:hanging="360"/>
+      </w:pPr>
+      <w:rPr>
+        <w:rFonts w:ascii="Courier New" w:hAnsi="Courier New" w:cs="Courier New" w:hint="default"/>
+      </w:rPr>
+    </w:lvl>
+    <w:lvl w:ilvl="5" w:tplc="04090005" w:tentative="1">
+      <w:start w:val="1"/>
+      <w:numFmt w:val="bullet"/>
+      <w:lvlText w:val=""/>
+      <w:lvlJc w:val="left"/>
+      <w:pPr>
+        <w:ind w:left="4320" w:hanging="360"/>
+      </w:pPr>
+      <w:rPr>
+        <w:rFonts w:ascii="Wingdings" w:hAnsi="Wingdings" w:cs="Wingdings" w:hint="default"/>
+      </w:rPr>
+    </w:lvl>
+    <w:lvl w:ilvl="6" w:tplc="04090001" w:tentative="1">
+      <w:start w:val="1"/>
+      <w:numFmt w:val="bullet"/>
+      <w:lvlText w:val=""/>
+      <w:lvlJc w:val="left"/>
+      <w:pPr>
+        <w:ind w:left="5040" w:hanging="360"/>
+      </w:pPr>
+      <w:rPr>
+        <w:rFonts w:ascii="Symbol" w:hAnsi="Symbol" w:cs="Symbol" w:hint="default"/>
+      </w:rPr>
+    </w:lvl>
+    <w:lvl w:ilvl="7" w:tplc="04090003" w:tentative="1">
+      <w:start w:val="1"/>
+      <w:numFmt w:val="bullet"/>
+      <w:lvlText w:val="o"/>
+      <w:lvlJc w:val="left"/>
+      <w:pPr>
+        <w:ind w:left="5760" w:hanging="360"/>
+      </w:pPr>
+      <w:rPr>
+        <w:rFonts w:ascii="Courier New" w:hAnsi="Courier New" w:cs="Courier New" w:hint="default"/>
+      </w:rPr>
+    </w:lvl>
+    <w:lvl w:ilvl="8" w:tplc="04090005" w:tentative="1">
+      <w:start w:val="1"/>
+      <w:numFmt w:val="bullet"/>
+      <w:lvlText w:val=""/>
+      <w:lvlJc w:val="left"/>
+      <w:pPr>
+        <w:ind w:left="6480" w:hanging="360"/>
+      </w:pPr>
+      <w:rPr>
+        <w:rFonts w:ascii="Wingdings" w:hAnsi="Wingdings" w:cs="Wingdings" w:hint="default"/>
+      </w:rPr>
+    </w:lvl>
+  </w:abstractNum>
+  <w:abstractNum w:abstractNumId="11" w15:restartNumberingAfterBreak="0">
     <w:nsid w:val="44912142"/>
     <w:multiLevelType w:val="hybridMultilevel"/>
     <w:tmpl w:val="2548A6EE"/>
@@ -5364,7 +5854,7 @@
       </w:rPr>
     </w:lvl>
   </w:abstractNum>
-  <w:abstractNum w:abstractNumId="10" w15:restartNumberingAfterBreak="0">
+  <w:abstractNum w:abstractNumId="12" w15:restartNumberingAfterBreak="0">
     <w:nsid w:val="501903AC"/>
     <w:multiLevelType w:val="hybridMultilevel"/>
     <w:tmpl w:val="9D4273C6"/>
@@ -5477,7 +5967,7 @@
       </w:rPr>
     </w:lvl>
   </w:abstractNum>
-  <w:abstractNum w:abstractNumId="11" w15:restartNumberingAfterBreak="0">
+  <w:abstractNum w:abstractNumId="13" w15:restartNumberingAfterBreak="0">
     <w:nsid w:val="58DB0F5C"/>
     <w:multiLevelType w:val="hybridMultilevel"/>
     <w:tmpl w:val="F5AA0592"/>
@@ -5590,7 +6080,7 @@
       </w:rPr>
     </w:lvl>
   </w:abstractNum>
-  <w:abstractNum w:abstractNumId="12" w15:restartNumberingAfterBreak="0">
+  <w:abstractNum w:abstractNumId="14" w15:restartNumberingAfterBreak="0">
     <w:nsid w:val="5B687366"/>
     <w:multiLevelType w:val="hybridMultilevel"/>
     <w:tmpl w:val="AF9EAF10"/>
@@ -5703,7 +6193,7 @@
       </w:rPr>
     </w:lvl>
   </w:abstractNum>
-  <w:abstractNum w:abstractNumId="13" w15:restartNumberingAfterBreak="0">
+  <w:abstractNum w:abstractNumId="15" w15:restartNumberingAfterBreak="0">
     <w:nsid w:val="5C207306"/>
     <w:multiLevelType w:val="hybridMultilevel"/>
     <w:tmpl w:val="115E8284"/>
@@ -5816,7 +6306,7 @@
       </w:rPr>
     </w:lvl>
   </w:abstractNum>
-  <w:abstractNum w:abstractNumId="14" w15:restartNumberingAfterBreak="0">
+  <w:abstractNum w:abstractNumId="16" w15:restartNumberingAfterBreak="0">
     <w:nsid w:val="5E082AB7"/>
     <w:multiLevelType w:val="hybridMultilevel"/>
     <w:tmpl w:val="EE6679AE"/>
@@ -5929,7 +6419,7 @@
       </w:rPr>
     </w:lvl>
   </w:abstractNum>
-  <w:abstractNum w:abstractNumId="15" w15:restartNumberingAfterBreak="0">
+  <w:abstractNum w:abstractNumId="17" w15:restartNumberingAfterBreak="0">
     <w:nsid w:val="5E1E71C8"/>
     <w:multiLevelType w:val="hybridMultilevel"/>
     <w:tmpl w:val="95BCC234"/>
@@ -6042,10 +6532,10 @@
       </w:rPr>
     </w:lvl>
   </w:abstractNum>
-  <w:abstractNum w:abstractNumId="16" w15:restartNumberingAfterBreak="0">
+  <w:abstractNum w:abstractNumId="18" w15:restartNumberingAfterBreak="0">
     <w:nsid w:val="667D1855"/>
     <w:multiLevelType w:val="hybridMultilevel"/>
-    <w:tmpl w:val="60D08776"/>
+    <w:tmpl w:val="DC067474"/>
     <w:lvl w:ilvl="0" w:tplc="04090001">
       <w:start w:val="1"/>
       <w:numFmt w:val="bullet"/>
@@ -6058,104 +6548,104 @@
         <w:rFonts w:ascii="Symbol" w:hAnsi="Symbol" w:cs="Symbol" w:hint="default"/>
       </w:rPr>
     </w:lvl>
-    <w:lvl w:ilvl="1" w:tplc="04090003" w:tentative="1">
+    <w:lvl w:ilvl="1" w:tplc="0409000F">
+      <w:start w:val="1"/>
+      <w:numFmt w:val="decimal"/>
+      <w:lvlText w:val="%2."/>
+      <w:lvlJc w:val="left"/>
+      <w:pPr>
+        <w:ind w:left="1440" w:hanging="360"/>
+      </w:pPr>
+      <w:rPr>
+        <w:rFonts w:hint="default"/>
+      </w:rPr>
+    </w:lvl>
+    <w:lvl w:ilvl="2" w:tplc="04090005" w:tentative="1">
+      <w:start w:val="1"/>
+      <w:numFmt w:val="bullet"/>
+      <w:lvlText w:val=""/>
+      <w:lvlJc w:val="left"/>
+      <w:pPr>
+        <w:ind w:left="2160" w:hanging="360"/>
+      </w:pPr>
+      <w:rPr>
+        <w:rFonts w:ascii="Wingdings" w:hAnsi="Wingdings" w:cs="Wingdings" w:hint="default"/>
+      </w:rPr>
+    </w:lvl>
+    <w:lvl w:ilvl="3" w:tplc="04090001" w:tentative="1">
+      <w:start w:val="1"/>
+      <w:numFmt w:val="bullet"/>
+      <w:lvlText w:val=""/>
+      <w:lvlJc w:val="left"/>
+      <w:pPr>
+        <w:ind w:left="2880" w:hanging="360"/>
+      </w:pPr>
+      <w:rPr>
+        <w:rFonts w:ascii="Symbol" w:hAnsi="Symbol" w:cs="Symbol" w:hint="default"/>
+      </w:rPr>
+    </w:lvl>
+    <w:lvl w:ilvl="4" w:tplc="04090003" w:tentative="1">
       <w:start w:val="1"/>
       <w:numFmt w:val="bullet"/>
       <w:lvlText w:val="o"/>
       <w:lvlJc w:val="left"/>
       <w:pPr>
-        <w:ind w:left="1440" w:hanging="360"/>
+        <w:ind w:left="3600" w:hanging="360"/>
       </w:pPr>
       <w:rPr>
         <w:rFonts w:ascii="Courier New" w:hAnsi="Courier New" w:cs="Courier New" w:hint="default"/>
       </w:rPr>
     </w:lvl>
-    <w:lvl w:ilvl="2" w:tplc="04090005" w:tentative="1">
+    <w:lvl w:ilvl="5" w:tplc="04090005" w:tentative="1">
       <w:start w:val="1"/>
       <w:numFmt w:val="bullet"/>
       <w:lvlText w:val=""/>
       <w:lvlJc w:val="left"/>
       <w:pPr>
-        <w:ind w:left="2160" w:hanging="360"/>
+        <w:ind w:left="4320" w:hanging="360"/>
       </w:pPr>
       <w:rPr>
         <w:rFonts w:ascii="Wingdings" w:hAnsi="Wingdings" w:cs="Wingdings" w:hint="default"/>
       </w:rPr>
     </w:lvl>
-    <w:lvl w:ilvl="3" w:tplc="04090001" w:tentative="1">
+    <w:lvl w:ilvl="6" w:tplc="04090001" w:tentative="1">
       <w:start w:val="1"/>
       <w:numFmt w:val="bullet"/>
       <w:lvlText w:val=""/>
       <w:lvlJc w:val="left"/>
       <w:pPr>
-        <w:ind w:left="2880" w:hanging="360"/>
+        <w:ind w:left="5040" w:hanging="360"/>
       </w:pPr>
       <w:rPr>
         <w:rFonts w:ascii="Symbol" w:hAnsi="Symbol" w:cs="Symbol" w:hint="default"/>
       </w:rPr>
     </w:lvl>
-    <w:lvl w:ilvl="4" w:tplc="04090003" w:tentative="1">
+    <w:lvl w:ilvl="7" w:tplc="04090003" w:tentative="1">
       <w:start w:val="1"/>
       <w:numFmt w:val="bullet"/>
       <w:lvlText w:val="o"/>
       <w:lvlJc w:val="left"/>
       <w:pPr>
-        <w:ind w:left="3600" w:hanging="360"/>
+        <w:ind w:left="5760" w:hanging="360"/>
       </w:pPr>
       <w:rPr>
         <w:rFonts w:ascii="Courier New" w:hAnsi="Courier New" w:cs="Courier New" w:hint="default"/>
       </w:rPr>
     </w:lvl>
-    <w:lvl w:ilvl="5" w:tplc="04090005" w:tentative="1">
+    <w:lvl w:ilvl="8" w:tplc="04090005" w:tentative="1">
       <w:start w:val="1"/>
       <w:numFmt w:val="bullet"/>
       <w:lvlText w:val=""/>
       <w:lvlJc w:val="left"/>
       <w:pPr>
-        <w:ind w:left="4320" w:hanging="360"/>
+        <w:ind w:left="6480" w:hanging="360"/>
       </w:pPr>
       <w:rPr>
         <w:rFonts w:ascii="Wingdings" w:hAnsi="Wingdings" w:cs="Wingdings" w:hint="default"/>
       </w:rPr>
     </w:lvl>
-    <w:lvl w:ilvl="6" w:tplc="04090001" w:tentative="1">
-      <w:start w:val="1"/>
-      <w:numFmt w:val="bullet"/>
-      <w:lvlText w:val=""/>
-      <w:lvlJc w:val="left"/>
-      <w:pPr>
-        <w:ind w:left="5040" w:hanging="360"/>
-      </w:pPr>
-      <w:rPr>
-        <w:rFonts w:ascii="Symbol" w:hAnsi="Symbol" w:cs="Symbol" w:hint="default"/>
-      </w:rPr>
-    </w:lvl>
-    <w:lvl w:ilvl="7" w:tplc="04090003" w:tentative="1">
-      <w:start w:val="1"/>
-      <w:numFmt w:val="bullet"/>
-      <w:lvlText w:val="o"/>
-      <w:lvlJc w:val="left"/>
-      <w:pPr>
-        <w:ind w:left="5760" w:hanging="360"/>
-      </w:pPr>
-      <w:rPr>
-        <w:rFonts w:ascii="Courier New" w:hAnsi="Courier New" w:cs="Courier New" w:hint="default"/>
-      </w:rPr>
-    </w:lvl>
-    <w:lvl w:ilvl="8" w:tplc="04090005" w:tentative="1">
-      <w:start w:val="1"/>
-      <w:numFmt w:val="bullet"/>
-      <w:lvlText w:val=""/>
-      <w:lvlJc w:val="left"/>
-      <w:pPr>
-        <w:ind w:left="6480" w:hanging="360"/>
-      </w:pPr>
-      <w:rPr>
-        <w:rFonts w:ascii="Wingdings" w:hAnsi="Wingdings" w:cs="Wingdings" w:hint="default"/>
-      </w:rPr>
-    </w:lvl>
   </w:abstractNum>
-  <w:abstractNum w:abstractNumId="17" w15:restartNumberingAfterBreak="0">
+  <w:abstractNum w:abstractNumId="19" w15:restartNumberingAfterBreak="0">
     <w:nsid w:val="730A1DD8"/>
     <w:multiLevelType w:val="hybridMultilevel"/>
     <w:tmpl w:val="4574FE68"/>
@@ -6268,7 +6758,7 @@
       </w:rPr>
     </w:lvl>
   </w:abstractNum>
-  <w:abstractNum w:abstractNumId="18" w15:restartNumberingAfterBreak="0">
+  <w:abstractNum w:abstractNumId="20" w15:restartNumberingAfterBreak="0">
     <w:nsid w:val="739B5A38"/>
     <w:multiLevelType w:val="hybridMultilevel"/>
     <w:tmpl w:val="BDFE383A"/>
@@ -6381,7 +6871,7 @@
       </w:rPr>
     </w:lvl>
   </w:abstractNum>
-  <w:abstractNum w:abstractNumId="19" w15:restartNumberingAfterBreak="0">
+  <w:abstractNum w:abstractNumId="21" w15:restartNumberingAfterBreak="0">
     <w:nsid w:val="7D811A22"/>
     <w:multiLevelType w:val="hybridMultilevel"/>
     <w:tmpl w:val="9A58B686"/>
@@ -6495,13 +6985,13 @@
     </w:lvl>
   </w:abstractNum>
   <w:num w:numId="1">
-    <w:abstractNumId w:val="13"/>
+    <w:abstractNumId w:val="15"/>
   </w:num>
   <w:num w:numId="2">
-    <w:abstractNumId w:val="5"/>
+    <w:abstractNumId w:val="6"/>
   </w:num>
   <w:num w:numId="3">
-    <w:abstractNumId w:val="15"/>
+    <w:abstractNumId w:val="17"/>
   </w:num>
   <w:num w:numId="4">
     <w:abstractNumId w:val="0"/>
@@ -6510,49 +7000,55 @@
     <w:abstractNumId w:val="1"/>
   </w:num>
   <w:num w:numId="6">
-    <w:abstractNumId w:val="16"/>
+    <w:abstractNumId w:val="18"/>
   </w:num>
   <w:num w:numId="7">
-    <w:abstractNumId w:val="18"/>
+    <w:abstractNumId w:val="20"/>
   </w:num>
   <w:num w:numId="8">
     <w:abstractNumId w:val="3"/>
   </w:num>
   <w:num w:numId="9">
-    <w:abstractNumId w:val="8"/>
+    <w:abstractNumId w:val="9"/>
   </w:num>
   <w:num w:numId="10">
+    <w:abstractNumId w:val="14"/>
+  </w:num>
+  <w:num w:numId="11">
+    <w:abstractNumId w:val="5"/>
+  </w:num>
+  <w:num w:numId="12">
     <w:abstractNumId w:val="12"/>
   </w:num>
-  <w:num w:numId="11">
-    <w:abstractNumId w:val="4"/>
-  </w:num>
-  <w:num w:numId="12">
-    <w:abstractNumId w:val="10"/>
-  </w:num>
   <w:num w:numId="13">
-    <w:abstractNumId w:val="17"/>
+    <w:abstractNumId w:val="19"/>
   </w:num>
   <w:num w:numId="14">
     <w:abstractNumId w:val="2"/>
   </w:num>
   <w:num w:numId="15">
+    <w:abstractNumId w:val="13"/>
+  </w:num>
+  <w:num w:numId="16">
+    <w:abstractNumId w:val="8"/>
+  </w:num>
+  <w:num w:numId="17">
+    <w:abstractNumId w:val="7"/>
+  </w:num>
+  <w:num w:numId="18">
     <w:abstractNumId w:val="11"/>
   </w:num>
-  <w:num w:numId="16">
-    <w:abstractNumId w:val="7"/>
-  </w:num>
-  <w:num w:numId="17">
-    <w:abstractNumId w:val="6"/>
-  </w:num>
-  <w:num w:numId="18">
-    <w:abstractNumId w:val="9"/>
-  </w:num>
   <w:num w:numId="19">
-    <w:abstractNumId w:val="19"/>
+    <w:abstractNumId w:val="21"/>
   </w:num>
   <w:num w:numId="20">
-    <w:abstractNumId w:val="14"/>
+    <w:abstractNumId w:val="16"/>
+  </w:num>
+  <w:num w:numId="21">
+    <w:abstractNumId w:val="10"/>
+  </w:num>
+  <w:num w:numId="22">
+    <w:abstractNumId w:val="4"/>
   </w:num>
 </w:numbering>
 </file>
@@ -6680,6 +7176,7 @@
     <w:lsdException w:name="HTML Sample" w:semiHidden="1" w:unhideWhenUsed="1"/>
     <w:lsdException w:name="HTML Typewriter" w:semiHidden="1" w:unhideWhenUsed="1"/>
     <w:lsdException w:name="HTML Variable" w:semiHidden="1" w:unhideWhenUsed="1"/>
+    <w:lsdException w:name="Normal Table" w:semiHidden="1" w:unhideWhenUsed="1"/>
     <w:lsdException w:name="annotation subject" w:semiHidden="1" w:unhideWhenUsed="1"/>
     <w:lsdException w:name="No List" w:semiHidden="1" w:unhideWhenUsed="1"/>
     <w:lsdException w:name="Outline List 1" w:semiHidden="1" w:unhideWhenUsed="1"/>
@@ -6726,8 +7223,10 @@
     <w:lsdException w:name="Table Subtle 2" w:semiHidden="1" w:unhideWhenUsed="1"/>
     <w:lsdException w:name="Table Web 1" w:semiHidden="1" w:unhideWhenUsed="1"/>
     <w:lsdException w:name="Table Web 2" w:semiHidden="1" w:unhideWhenUsed="1"/>
+    <w:lsdException w:name="Table Web 3" w:semiHidden="1" w:unhideWhenUsed="1"/>
     <w:lsdException w:name="Balloon Text" w:semiHidden="1" w:unhideWhenUsed="1"/>
     <w:lsdException w:name="Table Grid" w:uiPriority="39"/>
+    <w:lsdException w:name="Table Theme" w:semiHidden="1" w:unhideWhenUsed="1"/>
     <w:lsdException w:name="Placeholder Text" w:semiHidden="1"/>
     <w:lsdException w:name="No Spacing" w:uiPriority="1" w:qFormat="1"/>
     <w:lsdException w:name="Light Shading" w:uiPriority="60"/>
